--- a/demo/packets/Untitled-Film-Set_03.docx
+++ b/demo/packets/Untitled-Film-Set_03.docx
@@ -867,6 +867,7 @@
       <w:r>
         <w:t xml:space="preserve">ANSWER: </w:t>
       </w:r>
+      <w:proofErr w:type="spellStart"/>
       <w:r>
         <w:rPr>
           <w:b/>
@@ -874,6 +875,7 @@
         </w:rPr>
         <w:t>Hildur</w:t>
       </w:r>
+      <w:proofErr w:type="spellEnd"/>
       <w:r>
         <w:t xml:space="preserve"> </w:t>
       </w:r>
@@ -926,7 +928,15 @@
         <w:t>”)</w:t>
       </w:r>
       <w:r>
-        <w:t xml:space="preserve"> [accept Hildur </w:t>
+        <w:t xml:space="preserve"> [accept </w:t>
+      </w:r>
+      <w:proofErr w:type="spellStart"/>
+      <w:r>
+        <w:t>Hildur</w:t>
+      </w:r>
+      <w:proofErr w:type="spellEnd"/>
+      <w:r>
+        <w:t xml:space="preserve"> </w:t>
       </w:r>
       <w:proofErr w:type="spellStart"/>
       <w:r>
@@ -1124,7 +1134,15 @@
         <w:t>Human Comedy</w:t>
       </w:r>
       <w:r>
-        <w:t xml:space="preserve">. In another film, visions of a woman in a wedding dress haunt a character with this profession, who struggles to recollect the Presto from Vivaldi’s “Summer” to play on a harpsichord for a woman likened to Eurydice. For 10 points, Marianne hides her work in what profession from Héloïse </w:t>
+        <w:t xml:space="preserve">. In another film, visions of a woman in a wedding dress haunt a character with this profession, who struggles to recollect the Presto from Vivaldi’s “Summer” to play on a harpsichord for a woman likened to Eurydice. For 10 points, Marianne hides her work in what profession from </w:t>
+      </w:r>
+      <w:proofErr w:type="spellStart"/>
+      <w:r>
+        <w:t>Héloïse</w:t>
+      </w:r>
+      <w:proofErr w:type="spellEnd"/>
+      <w:r>
+        <w:t xml:space="preserve"> </w:t>
       </w:r>
       <w:r>
         <w:rPr>
@@ -1806,9 +1824,204 @@
         </w:rPr>
         <w:t>Mariachi</w:t>
       </w:r>
+      <w:r>
+        <w:rPr>
+          <w:color w:val="666666"/>
+        </w:rPr>
+      </w:r>
+      <w:r>
+        <w:rPr>
+          <w:color w:val="666666"/>
+        </w:rPr>
+        <w:t xml:space="preserve"> (dir. Robert Rodriguez)</w:t>
+      </w:r>
+    </w:p>
+    <w:p>
+      <w:r>
+        <w:t>&lt;AP, Visual&gt;</w:t>
+      </w:r>
+    </w:p>
+    <w:p/>
+    <w:p>
+      <w:r>
+        <w:t xml:space="preserve">12. </w:t>
+      </w:r>
+      <w:r>
+        <w:rPr>
+          <w:b/>
+          <w:u w:val="single"/>
+        </w:rPr>
+        <w:t xml:space="preserve">1 </w:t>
+      </w:r>
+      <w:r>
+        <w:rPr>
+          <w:b/>
+          <w:u w:val="single"/>
+        </w:rPr>
+        <w:t>(+)</w:t>
+      </w:r>
+      <w:r>
+        <w:t xml:space="preserve"> </w:t>
+      </w:r>
+      <w:r>
+        <w:rPr>
+          <w:b/>
+        </w:rPr>
+        <w:t xml:space="preserve">2 </w:t>
+      </w:r>
+      <w:r>
+        <w:rPr>
+          <w:b/>
+        </w:rPr>
+        <w:t xml:space="preserve">3 </w:t>
+      </w:r>
+      <w:r>
+        <w:rPr>
+          <w:b/>
+        </w:rPr>
+        <w:t xml:space="preserve">4 </w:t>
+      </w:r>
+      <w:r>
+        <w:rPr>
+          <w:b/>
+        </w:rPr>
+        <w:t>(*)</w:t>
+      </w:r>
+      <w:r>
+        <w:t xml:space="preserve"> </w:t>
+      </w:r>
+      <w:r>
+        <w:t xml:space="preserve">5 </w:t>
+      </w:r>
+      <w:r>
+        <w:t xml:space="preserve">6 </w:t>
+      </w:r>
+      <w:r>
+        <w:t xml:space="preserve">7 </w:t>
+      </w:r>
+      <w:r>
+        <w:t>8</w:t>
+      </w:r>
+    </w:p>
+    <w:p>
+      <w:r>
+        <w:t xml:space="preserve">ANSWER: </w:t>
+      </w:r>
       <w:r/>
       <w:r>
-        <w:t xml:space="preserve"> (dir. Robert Rodriguez)</w:t>
+        <w:rPr>
+          <w:b/>
+          <w:u w:val="single"/>
+        </w:rPr>
+        <w:t>British Pakistanis</w:t>
+      </w:r>
+      <w:r>
+        <w:rPr>
+          <w:color w:val="666666"/>
+        </w:rPr>
+      </w:r>
+      <w:r>
+        <w:t xml:space="preserve"> [</w:t>
+      </w:r>
+      <w:r>
+        <w:t xml:space="preserve">or </w:t>
+      </w:r>
+      <w:r/>
+      <w:r>
+        <w:rPr>
+          <w:b/>
+          <w:u w:val="single"/>
+        </w:rPr>
+        <w:t>Pakistanis in Great Britain</w:t>
+      </w:r>
+      <w:r>
+        <w:t xml:space="preserve">; </w:t>
+      </w:r>
+      <w:r>
+        <w:t xml:space="preserve">or </w:t>
+      </w:r>
+      <w:r/>
+      <w:r>
+        <w:rPr>
+          <w:b/>
+          <w:u w:val="single"/>
+        </w:rPr>
+        <w:t>Pakistanis in the United Kingdom</w:t>
+      </w:r>
+      <w:r>
+        <w:t xml:space="preserve">; </w:t>
+      </w:r>
+      <w:r>
+        <w:t xml:space="preserve">or </w:t>
+      </w:r>
+      <w:r/>
+      <w:r>
+        <w:rPr>
+          <w:b/>
+          <w:u w:val="single"/>
+        </w:rPr>
+        <w:t>Pakistanis in England</w:t>
+      </w:r>
+      <w:r>
+        <w:t xml:space="preserve">; </w:t>
+      </w:r>
+      <w:r>
+        <w:t xml:space="preserve">accept </w:t>
+      </w:r>
+      <w:r/>
+      <w:r>
+        <w:rPr>
+          <w:b/>
+          <w:u w:val="single"/>
+        </w:rPr>
+        <w:t>British Muslims</w:t>
+      </w:r>
+      <w:r>
+        <w:t>]</w:t>
+      </w:r>
+      <w:r>
+        <w:rPr>
+          <w:color w:val="666666"/>
+        </w:rPr>
+        <w:t xml:space="preserve"> (Sources: </w:t>
+      </w:r>
+      <w:r>
+        <w:rPr>
+          <w:i/>
+          <w:color w:val="666666"/>
+        </w:rPr>
+        <w:t>My Beautiful Laundrette</w:t>
+      </w:r>
+      <w:r>
+        <w:rPr>
+          <w:color w:val="666666"/>
+        </w:rPr>
+        <w:t xml:space="preserve"> - dir. Stephen Frears</w:t>
+      </w:r>
+      <w:r>
+        <w:rPr>
+          <w:color w:val="666666"/>
+        </w:rPr>
+        <w:t xml:space="preserve">; </w:t>
+      </w:r>
+      <w:r>
+        <w:rPr>
+          <w:i/>
+          <w:color w:val="666666"/>
+        </w:rPr>
+        <w:t>Four Lions</w:t>
+      </w:r>
+      <w:r>
+        <w:rPr>
+          <w:color w:val="666666"/>
+        </w:rPr>
+        <w:t xml:space="preserve"> - dir. Chris Morris</w:t>
+      </w:r>
+      <w:r>
+        <w:rPr>
+          <w:color w:val="666666"/>
+        </w:rPr>
+        <w:t>)</w:t>
       </w:r>
     </w:p>
     <w:p>
@@ -1819,7 +2032,7 @@
     <w:p/>
     <w:p>
       <w:r>
-        <w:t xml:space="preserve">12. </w:t>
+        <w:t xml:space="preserve">13. </w:t>
       </w:r>
       <w:r>
         <w:rPr>
@@ -1888,10 +2101,681 @@
           <w:b/>
           <w:u w:val="single"/>
         </w:rPr>
-        <w:t>British Pakistanis</w:t>
+        <w:t>Emma</w:t>
+      </w:r>
+      <w:r>
+        <w:rPr>
+          <w:color w:val="666666"/>
+        </w:rPr>
+      </w:r>
+      <w:r>
+        <w:rPr>
+          <w:color w:val="666666"/>
+        </w:rPr>
+        <w:t xml:space="preserve"> (Sources: </w:t>
+      </w:r>
+      <w:r>
+        <w:rPr>
+          <w:i/>
+          <w:color w:val="666666"/>
+        </w:rPr>
+        <w:t>Clueless</w:t>
+      </w:r>
+      <w:r>
+        <w:rPr>
+          <w:color w:val="666666"/>
+        </w:rPr>
+        <w:t xml:space="preserve"> - dir. Amy Heckerling</w:t>
+      </w:r>
+      <w:r>
+        <w:rPr>
+          <w:color w:val="666666"/>
+        </w:rPr>
+        <w:t xml:space="preserve">; </w:t>
+      </w:r>
+      <w:r>
+        <w:rPr>
+          <w:i/>
+          <w:color w:val="666666"/>
+        </w:rPr>
+        <w:t>Emma</w:t>
+      </w:r>
+      <w:r>
+        <w:rPr>
+          <w:color w:val="666666"/>
+        </w:rPr>
+        <w:t xml:space="preserve"> - dir. Autumn de Wilde</w:t>
+      </w:r>
+      <w:r>
+        <w:rPr>
+          <w:color w:val="666666"/>
+        </w:rPr>
+        <w:t>)</w:t>
+      </w:r>
+    </w:p>
+    <w:p>
+      <w:r>
+        <w:t>&lt;AP, Visual&gt;</w:t>
+      </w:r>
+    </w:p>
+    <w:p/>
+    <w:p>
+      <w:r>
+        <w:t xml:space="preserve">14. </w:t>
+      </w:r>
+      <w:r>
+        <w:rPr>
+          <w:b/>
+          <w:u w:val="single"/>
+        </w:rPr>
+        <w:t xml:space="preserve">1 </w:t>
+      </w:r>
+      <w:r>
+        <w:rPr>
+          <w:b/>
+          <w:u w:val="single"/>
+        </w:rPr>
+        <w:t>(+)</w:t>
+      </w:r>
+      <w:r>
+        <w:t xml:space="preserve"> </w:t>
+      </w:r>
+      <w:r>
+        <w:rPr>
+          <w:b/>
+        </w:rPr>
+        <w:t xml:space="preserve">2 </w:t>
+      </w:r>
+      <w:r>
+        <w:rPr>
+          <w:b/>
+        </w:rPr>
+        <w:t xml:space="preserve">3 </w:t>
+      </w:r>
+      <w:r>
+        <w:rPr>
+          <w:b/>
+        </w:rPr>
+        <w:t xml:space="preserve">4 </w:t>
+      </w:r>
+      <w:r>
+        <w:rPr>
+          <w:b/>
+        </w:rPr>
+        <w:t>(*)</w:t>
+      </w:r>
+      <w:r>
+        <w:t xml:space="preserve"> </w:t>
+      </w:r>
+      <w:r>
+        <w:t xml:space="preserve">5 </w:t>
+      </w:r>
+      <w:r>
+        <w:t xml:space="preserve">6 </w:t>
+      </w:r>
+      <w:r>
+        <w:t xml:space="preserve">7 </w:t>
+      </w:r>
+      <w:r>
+        <w:t>8</w:t>
+      </w:r>
+    </w:p>
+    <w:p>
+      <w:r>
+        <w:t xml:space="preserve">ANSWER: </w:t>
+      </w:r>
+      <w:r>
+        <w:rPr>
+          <w:i/>
+        </w:rPr>
+      </w:r>
+      <w:r>
+        <w:rPr>
+          <w:b/>
+          <w:i/>
+          <w:u w:val="single"/>
+        </w:rPr>
+        <w:t>Roman Holiday</w:t>
+      </w:r>
+      <w:r>
+        <w:rPr>
+          <w:color w:val="666666"/>
+        </w:rPr>
+      </w:r>
+      <w:r>
+        <w:rPr>
+          <w:color w:val="666666"/>
+        </w:rPr>
+        <w:t xml:space="preserve"> (dir. William Wyler)</w:t>
+      </w:r>
+    </w:p>
+    <w:p>
+      <w:r>
+        <w:t>&lt;AP, Visual&gt;</w:t>
+      </w:r>
+    </w:p>
+    <w:p/>
+    <w:p>
+      <w:r>
+        <w:t xml:space="preserve">15. </w:t>
+      </w:r>
+      <w:r>
+        <w:rPr>
+          <w:b/>
+          <w:u w:val="single"/>
+        </w:rPr>
+        <w:t xml:space="preserve">1 </w:t>
+      </w:r>
+      <w:r>
+        <w:rPr>
+          <w:b/>
+          <w:u w:val="single"/>
+        </w:rPr>
+        <w:t>(+)</w:t>
+      </w:r>
+      <w:r>
+        <w:t xml:space="preserve"> </w:t>
+      </w:r>
+      <w:r>
+        <w:rPr>
+          <w:b/>
+        </w:rPr>
+        <w:t xml:space="preserve">2 </w:t>
+      </w:r>
+      <w:r>
+        <w:rPr>
+          <w:b/>
+        </w:rPr>
+        <w:t xml:space="preserve">3 </w:t>
+      </w:r>
+      <w:r>
+        <w:rPr>
+          <w:b/>
+        </w:rPr>
+        <w:t xml:space="preserve">4 </w:t>
+      </w:r>
+      <w:r>
+        <w:rPr>
+          <w:b/>
+        </w:rPr>
+        <w:t>(*)</w:t>
+      </w:r>
+      <w:r>
+        <w:t xml:space="preserve"> </w:t>
+      </w:r>
+      <w:r>
+        <w:t xml:space="preserve">5 </w:t>
+      </w:r>
+      <w:r>
+        <w:t xml:space="preserve">6 </w:t>
+      </w:r>
+      <w:r>
+        <w:t xml:space="preserve">7 </w:t>
+      </w:r>
+      <w:r>
+        <w:t>8</w:t>
+      </w:r>
+    </w:p>
+    <w:p>
+      <w:r>
+        <w:t xml:space="preserve">ANSWER: </w:t>
+      </w:r>
+      <w:r>
+        <w:t>Guy</w:t>
+      </w:r>
+      <w:r>
+        <w:t xml:space="preserve"> </w:t>
+      </w:r>
+      <w:r>
+        <w:rPr>
+          <w:b/>
+          <w:u w:val="single"/>
+        </w:rPr>
+        <w:t>Ritchie</w:t>
+      </w:r>
+      <w:r>
+        <w:rPr>
+          <w:color w:val="666666"/>
+        </w:rPr>
+      </w:r>
+      <w:r>
+        <w:t xml:space="preserve"> [</w:t>
+      </w:r>
+      <w:r>
+        <w:t xml:space="preserve">or </w:t>
+      </w:r>
+      <w:r>
+        <w:t>Guy</w:t>
+      </w:r>
+      <w:r>
+        <w:t xml:space="preserve"> </w:t>
+      </w:r>
+      <w:r>
+        <w:t>Stuart</w:t>
+      </w:r>
+      <w:r>
+        <w:t xml:space="preserve"> </w:t>
+      </w:r>
+      <w:r>
+        <w:rPr>
+          <w:b/>
+          <w:u w:val="single"/>
+        </w:rPr>
+        <w:t>Ritchie</w:t>
+      </w:r>
+      <w:r>
+        <w:t>]</w:t>
+      </w:r>
+      <w:r>
+        <w:rPr>
+          <w:color w:val="666666"/>
+        </w:rPr>
+        <w:t xml:space="preserve"> (Sources: </w:t>
+      </w:r>
+      <w:r>
+        <w:rPr>
+          <w:i/>
+          <w:color w:val="666666"/>
+        </w:rPr>
+        <w:t>Lock, Stock and Two Smoking Barrels</w:t>
+      </w:r>
+      <w:r>
+        <w:rPr>
+          <w:color w:val="666666"/>
+        </w:rPr>
+        <w:t xml:space="preserve">; </w:t>
+      </w:r>
+      <w:r>
+        <w:rPr>
+          <w:i/>
+          <w:color w:val="666666"/>
+        </w:rPr>
+        <w:t>Snatch</w:t>
+      </w:r>
+      <w:r>
+        <w:rPr>
+          <w:color w:val="666666"/>
+        </w:rPr>
+        <w:t>)</w:t>
+      </w:r>
+    </w:p>
+    <w:p>
+      <w:r>
+        <w:t>&lt;AP, Visual&gt;</w:t>
+      </w:r>
+    </w:p>
+    <w:p/>
+    <w:p>
+      <w:r>
+        <w:t xml:space="preserve">16. </w:t>
+      </w:r>
+      <w:r>
+        <w:rPr>
+          <w:b/>
+          <w:u w:val="single"/>
+        </w:rPr>
+        <w:t xml:space="preserve">1 </w:t>
+      </w:r>
+      <w:r>
+        <w:rPr>
+          <w:b/>
+          <w:u w:val="single"/>
+        </w:rPr>
+        <w:t>(+)</w:t>
+      </w:r>
+      <w:r>
+        <w:t xml:space="preserve"> </w:t>
+      </w:r>
+      <w:r>
+        <w:rPr>
+          <w:b/>
+        </w:rPr>
+        <w:t xml:space="preserve">2 </w:t>
+      </w:r>
+      <w:r>
+        <w:rPr>
+          <w:b/>
+        </w:rPr>
+        <w:t xml:space="preserve">3 </w:t>
+      </w:r>
+      <w:r>
+        <w:rPr>
+          <w:b/>
+        </w:rPr>
+        <w:t xml:space="preserve">4 </w:t>
+      </w:r>
+      <w:r>
+        <w:rPr>
+          <w:b/>
+        </w:rPr>
+        <w:t>(*)</w:t>
+      </w:r>
+      <w:r>
+        <w:t xml:space="preserve"> </w:t>
+      </w:r>
+      <w:r>
+        <w:t xml:space="preserve">5 </w:t>
+      </w:r>
+      <w:r>
+        <w:t xml:space="preserve">6 </w:t>
+      </w:r>
+      <w:r>
+        <w:t xml:space="preserve">7 </w:t>
+      </w:r>
+      <w:r>
+        <w:t>8</w:t>
+      </w:r>
+    </w:p>
+    <w:p>
+      <w:r>
+        <w:t xml:space="preserve">ANSWER: </w:t>
+      </w:r>
+      <w:r>
+        <w:rPr>
+          <w:i/>
+        </w:rPr>
+      </w:r>
+      <w:r>
+        <w:rPr>
+          <w:b/>
+          <w:i/>
+          <w:u w:val="single"/>
+        </w:rPr>
+        <w:t>Cape Fear</w:t>
+      </w:r>
+      <w:r>
+        <w:rPr>
+          <w:color w:val="666666"/>
+        </w:rPr>
+      </w:r>
+      <w:r>
+        <w:rPr>
+          <w:color w:val="666666"/>
+        </w:rPr>
+        <w:t xml:space="preserve"> (dir. Martin Scorsese)</w:t>
+      </w:r>
+    </w:p>
+    <w:p>
+      <w:r>
+        <w:t>&lt;AP, Visual&gt;</w:t>
+      </w:r>
+    </w:p>
+    <w:p/>
+    <w:p>
+      <w:r>
+        <w:t xml:space="preserve">17. </w:t>
+      </w:r>
+      <w:r>
+        <w:rPr>
+          <w:b/>
+          <w:u w:val="single"/>
+        </w:rPr>
+        <w:t xml:space="preserve">1 </w:t>
+      </w:r>
+      <w:r>
+        <w:rPr>
+          <w:b/>
+          <w:u w:val="single"/>
+        </w:rPr>
+        <w:t>(+)</w:t>
+      </w:r>
+      <w:r>
+        <w:t xml:space="preserve"> </w:t>
+      </w:r>
+      <w:r>
+        <w:rPr>
+          <w:b/>
+        </w:rPr>
+        <w:t xml:space="preserve">2 </w:t>
+      </w:r>
+      <w:r>
+        <w:rPr>
+          <w:b/>
+        </w:rPr>
+        <w:t xml:space="preserve">3 </w:t>
+      </w:r>
+      <w:r>
+        <w:rPr>
+          <w:b/>
+        </w:rPr>
+        <w:t xml:space="preserve">4 </w:t>
+      </w:r>
+      <w:r>
+        <w:rPr>
+          <w:b/>
+        </w:rPr>
+        <w:t>(*)</w:t>
+      </w:r>
+      <w:r>
+        <w:t xml:space="preserve"> </w:t>
+      </w:r>
+      <w:r>
+        <w:t xml:space="preserve">5 </w:t>
+      </w:r>
+      <w:r>
+        <w:t xml:space="preserve">6 </w:t>
+      </w:r>
+      <w:r>
+        <w:t xml:space="preserve">7 </w:t>
+      </w:r>
+      <w:r>
+        <w:t>8</w:t>
+      </w:r>
+    </w:p>
+    <w:p>
+      <w:r>
+        <w:t xml:space="preserve">ANSWER: </w:t>
+      </w:r>
+      <w:r>
+        <w:rPr>
+          <w:i/>
+        </w:rPr>
+      </w:r>
+      <w:r>
+        <w:rPr>
+          <w:b/>
+          <w:i/>
+          <w:u w:val="single"/>
+        </w:rPr>
+        <w:t>Wall Street</w:t>
+      </w:r>
+      <w:r>
+        <w:rPr>
+          <w:color w:val="666666"/>
+        </w:rPr>
+      </w:r>
+      <w:r>
+        <w:rPr>
+          <w:color w:val="666666"/>
+        </w:rPr>
+        <w:t xml:space="preserve"> (dir. Oliver Stone)</w:t>
+      </w:r>
+    </w:p>
+    <w:p>
+      <w:r>
+        <w:t>&lt;AP, Visual&gt;</w:t>
+      </w:r>
+    </w:p>
+    <w:p/>
+    <w:p>
+      <w:r>
+        <w:t xml:space="preserve">18. </w:t>
+      </w:r>
+      <w:r>
+        <w:rPr>
+          <w:b/>
+          <w:u w:val="single"/>
+        </w:rPr>
+        <w:t xml:space="preserve">1 </w:t>
+      </w:r>
+      <w:r>
+        <w:rPr>
+          <w:b/>
+          <w:u w:val="single"/>
+        </w:rPr>
+        <w:t>(+)</w:t>
+      </w:r>
+      <w:r>
+        <w:t xml:space="preserve"> </w:t>
+      </w:r>
+      <w:r>
+        <w:rPr>
+          <w:b/>
+        </w:rPr>
+        <w:t xml:space="preserve">2 </w:t>
+      </w:r>
+      <w:r>
+        <w:rPr>
+          <w:b/>
+        </w:rPr>
+        <w:t xml:space="preserve">3 </w:t>
+      </w:r>
+      <w:r>
+        <w:rPr>
+          <w:b/>
+        </w:rPr>
+        <w:t xml:space="preserve">4 </w:t>
+      </w:r>
+      <w:r>
+        <w:rPr>
+          <w:b/>
+        </w:rPr>
+        <w:t>(*)</w:t>
+      </w:r>
+      <w:r>
+        <w:t xml:space="preserve"> </w:t>
+      </w:r>
+      <w:r>
+        <w:t xml:space="preserve">5 </w:t>
+      </w:r>
+      <w:r>
+        <w:t xml:space="preserve">6 </w:t>
+      </w:r>
+      <w:r>
+        <w:t xml:space="preserve">7 </w:t>
+      </w:r>
+      <w:r>
+        <w:t>8</w:t>
+      </w:r>
+    </w:p>
+    <w:p>
+      <w:r>
+        <w:t xml:space="preserve">ANSWER: </w:t>
+      </w:r>
+      <w:r>
+        <w:rPr>
+          <w:i/>
+        </w:rPr>
+        <w:t xml:space="preserve">A </w:t>
+      </w:r>
+      <w:r>
+        <w:rPr>
+          <w:b/>
+          <w:i/>
+          <w:u w:val="single"/>
+        </w:rPr>
+        <w:t>Serious Man</w:t>
+      </w:r>
+      <w:r>
+        <w:rPr>
+          <w:color w:val="666666"/>
+        </w:rPr>
+      </w:r>
+      <w:r>
+        <w:rPr>
+          <w:color w:val="666666"/>
+        </w:rPr>
+        <w:t xml:space="preserve"> (dir. Ethan Coen, Joel Coen)</w:t>
+      </w:r>
+    </w:p>
+    <w:p>
+      <w:r>
+        <w:t>&lt;AP, Visual&gt;</w:t>
+      </w:r>
+    </w:p>
+    <w:p/>
+    <w:p>
+      <w:r>
+        <w:t xml:space="preserve">19. </w:t>
+      </w:r>
+      <w:r>
+        <w:rPr>
+          <w:b/>
+          <w:u w:val="single"/>
+        </w:rPr>
+        <w:t xml:space="preserve">1 </w:t>
+      </w:r>
+      <w:r>
+        <w:rPr>
+          <w:b/>
+          <w:u w:val="single"/>
+        </w:rPr>
+        <w:t>(+)</w:t>
+      </w:r>
+      <w:r>
+        <w:t xml:space="preserve"> </w:t>
+      </w:r>
+      <w:r>
+        <w:rPr>
+          <w:b/>
+        </w:rPr>
+        <w:t xml:space="preserve">2 </w:t>
+      </w:r>
+      <w:r>
+        <w:rPr>
+          <w:b/>
+        </w:rPr>
+        <w:t xml:space="preserve">3 </w:t>
+      </w:r>
+      <w:r>
+        <w:rPr>
+          <w:b/>
+        </w:rPr>
+        <w:t xml:space="preserve">4 </w:t>
+      </w:r>
+      <w:r>
+        <w:rPr>
+          <w:b/>
+        </w:rPr>
+        <w:t xml:space="preserve">5 </w:t>
+      </w:r>
+      <w:r>
+        <w:rPr>
+          <w:b/>
+        </w:rPr>
+        <w:t>(*)</w:t>
+      </w:r>
+      <w:r>
+        <w:t xml:space="preserve"> </w:t>
+      </w:r>
+      <w:r>
+        <w:t xml:space="preserve">6 </w:t>
+      </w:r>
+      <w:r>
+        <w:t xml:space="preserve">7 </w:t>
+      </w:r>
+      <w:r>
+        <w:t>8</w:t>
+      </w:r>
+    </w:p>
+    <w:p>
+      <w:r>
+        <w:t xml:space="preserve">ANSWER: </w:t>
       </w:r>
       <w:r/>
       <w:r>
+        <w:rPr>
+          <w:b/>
+          <w:u w:val="single"/>
+        </w:rPr>
+        <w:t>Polish</w:t>
+      </w:r>
+      <w:r>
+        <w:rPr>
+          <w:color w:val="666666"/>
+        </w:rPr>
+      </w:r>
+      <w:r>
         <w:t xml:space="preserve"> [</w:t>
       </w:r>
       <w:r>
@@ -1903,7 +2787,7 @@
           <w:b/>
           <w:u w:val="single"/>
         </w:rPr>
-        <w:t>Pakistanis in Great Britain</w:t>
+        <w:t>polski</w:t>
       </w:r>
       <w:r>
         <w:t xml:space="preserve">; </w:t>
@@ -1917,7 +2801,7 @@
           <w:b/>
           <w:u w:val="single"/>
         </w:rPr>
-        <w:t>Pakistanis in the United Kingdom</w:t>
+        <w:t>język polski</w:t>
       </w:r>
       <w:r>
         <w:t xml:space="preserve">; </w:t>
@@ -1931,50 +2815,47 @@
           <w:b/>
           <w:u w:val="single"/>
         </w:rPr>
-        <w:t>Pakistanis in England</w:t>
-      </w:r>
-      <w:r>
-        <w:t xml:space="preserve">; </w:t>
-      </w:r>
-      <w:r>
-        <w:t xml:space="preserve">accept </w:t>
-      </w:r>
-      <w:r/>
-      <w:r>
-        <w:rPr>
-          <w:b/>
-          <w:u w:val="single"/>
-        </w:rPr>
-        <w:t>British Muslims</w:t>
+        <w:t>polszczyzna</w:t>
       </w:r>
       <w:r>
         <w:t>]</w:t>
       </w:r>
       <w:r>
+        <w:rPr>
+          <w:color w:val="666666"/>
+        </w:rPr>
         <w:t xml:space="preserve"> (Sources: </w:t>
       </w:r>
       <w:r>
         <w:rPr>
           <w:i/>
-        </w:rPr>
-        <w:t>My Beautiful Laundrette</w:t>
-      </w:r>
-      <w:r>
-        <w:t xml:space="preserve"> - dir. Stephen Frears</w:t>
-      </w:r>
-      <w:r>
-        <w:t xml:space="preserve">; </w:t>
-      </w:r>
-      <w:r>
-        <w:rPr>
-          <w:i/>
-        </w:rPr>
-        <w:t>Four Lions</w:t>
-      </w:r>
-      <w:r>
-        <w:t xml:space="preserve"> - dir. Chris Morris</w:t>
-      </w:r>
-      <w:r>
+          <w:color w:val="666666"/>
+        </w:rPr>
+        <w:t>Ida</w:t>
+      </w:r>
+      <w:r>
+        <w:rPr>
+          <w:color w:val="666666"/>
+        </w:rPr>
+        <w:t xml:space="preserve">, </w:t>
+      </w:r>
+      <w:r>
+        <w:rPr>
+          <w:i/>
+          <w:color w:val="666666"/>
+        </w:rPr>
+        <w:t>Cold War</w:t>
+      </w:r>
+      <w:r>
+        <w:rPr>
+          <w:color w:val="666666"/>
+        </w:rPr>
+        <w:t xml:space="preserve"> - dir. Paweł Pawlikowski</w:t>
+      </w:r>
+      <w:r>
+        <w:rPr>
+          <w:color w:val="666666"/>
+        </w:rPr>
         <w:t>)</w:t>
       </w:r>
     </w:p>
@@ -1986,7 +2867,7 @@
     <w:p/>
     <w:p>
       <w:r>
-        <w:t xml:space="preserve">13. </w:t>
+        <w:t xml:space="preserve">20. </w:t>
       </w:r>
       <w:r>
         <w:rPr>
@@ -2049,759 +2930,6 @@
       <w:r>
         <w:t xml:space="preserve">ANSWER: </w:t>
       </w:r>
-      <w:r/>
-      <w:r>
-        <w:rPr>
-          <w:b/>
-          <w:u w:val="single"/>
-        </w:rPr>
-        <w:t>Emma</w:t>
-      </w:r>
-      <w:r/>
-      <w:r>
-        <w:t xml:space="preserve"> (Sources: </w:t>
-      </w:r>
-      <w:r>
-        <w:rPr>
-          <w:i/>
-        </w:rPr>
-        <w:t>Clueless</w:t>
-      </w:r>
-      <w:r>
-        <w:t xml:space="preserve"> - dir. Amy Heckerling</w:t>
-      </w:r>
-      <w:r>
-        <w:t xml:space="preserve">; </w:t>
-      </w:r>
-      <w:r>
-        <w:rPr>
-          <w:i/>
-        </w:rPr>
-        <w:t>Emma</w:t>
-      </w:r>
-      <w:r>
-        <w:t xml:space="preserve"> - dir. Autumn de Wilde</w:t>
-      </w:r>
-      <w:r>
-        <w:t>)</w:t>
-      </w:r>
-    </w:p>
-    <w:p>
-      <w:r>
-        <w:t>&lt;AP, Visual&gt;</w:t>
-      </w:r>
-    </w:p>
-    <w:p/>
-    <w:p>
-      <w:r>
-        <w:t xml:space="preserve">14. </w:t>
-      </w:r>
-      <w:r>
-        <w:rPr>
-          <w:b/>
-          <w:u w:val="single"/>
-        </w:rPr>
-        <w:t xml:space="preserve">1 </w:t>
-      </w:r>
-      <w:r>
-        <w:rPr>
-          <w:b/>
-          <w:u w:val="single"/>
-        </w:rPr>
-        <w:t>(+)</w:t>
-      </w:r>
-      <w:r>
-        <w:t xml:space="preserve"> </w:t>
-      </w:r>
-      <w:r>
-        <w:rPr>
-          <w:b/>
-        </w:rPr>
-        <w:t xml:space="preserve">2 </w:t>
-      </w:r>
-      <w:r>
-        <w:rPr>
-          <w:b/>
-        </w:rPr>
-        <w:t xml:space="preserve">3 </w:t>
-      </w:r>
-      <w:r>
-        <w:rPr>
-          <w:b/>
-        </w:rPr>
-        <w:t xml:space="preserve">4 </w:t>
-      </w:r>
-      <w:r>
-        <w:rPr>
-          <w:b/>
-        </w:rPr>
-        <w:t>(*)</w:t>
-      </w:r>
-      <w:r>
-        <w:t xml:space="preserve"> </w:t>
-      </w:r>
-      <w:r>
-        <w:t xml:space="preserve">5 </w:t>
-      </w:r>
-      <w:r>
-        <w:t xml:space="preserve">6 </w:t>
-      </w:r>
-      <w:r>
-        <w:t xml:space="preserve">7 </w:t>
-      </w:r>
-      <w:r>
-        <w:t>8</w:t>
-      </w:r>
-    </w:p>
-    <w:p>
-      <w:r>
-        <w:t xml:space="preserve">ANSWER: </w:t>
-      </w:r>
-      <w:r>
-        <w:rPr>
-          <w:i/>
-        </w:rPr>
-      </w:r>
-      <w:r>
-        <w:rPr>
-          <w:b/>
-          <w:i/>
-          <w:u w:val="single"/>
-        </w:rPr>
-        <w:t>Roman Holiday</w:t>
-      </w:r>
-      <w:r/>
-      <w:r>
-        <w:t xml:space="preserve"> (dir. William Wyler)</w:t>
-      </w:r>
-    </w:p>
-    <w:p>
-      <w:r>
-        <w:t>&lt;AP, Visual&gt;</w:t>
-      </w:r>
-    </w:p>
-    <w:p/>
-    <w:p>
-      <w:r>
-        <w:t xml:space="preserve">15. </w:t>
-      </w:r>
-      <w:r>
-        <w:rPr>
-          <w:b/>
-          <w:u w:val="single"/>
-        </w:rPr>
-        <w:t xml:space="preserve">1 </w:t>
-      </w:r>
-      <w:r>
-        <w:rPr>
-          <w:b/>
-          <w:u w:val="single"/>
-        </w:rPr>
-        <w:t>(+)</w:t>
-      </w:r>
-      <w:r>
-        <w:t xml:space="preserve"> </w:t>
-      </w:r>
-      <w:r>
-        <w:rPr>
-          <w:b/>
-        </w:rPr>
-        <w:t xml:space="preserve">2 </w:t>
-      </w:r>
-      <w:r>
-        <w:rPr>
-          <w:b/>
-        </w:rPr>
-        <w:t xml:space="preserve">3 </w:t>
-      </w:r>
-      <w:r>
-        <w:rPr>
-          <w:b/>
-        </w:rPr>
-        <w:t xml:space="preserve">4 </w:t>
-      </w:r>
-      <w:r>
-        <w:rPr>
-          <w:b/>
-        </w:rPr>
-        <w:t>(*)</w:t>
-      </w:r>
-      <w:r>
-        <w:t xml:space="preserve"> </w:t>
-      </w:r>
-      <w:r>
-        <w:t xml:space="preserve">5 </w:t>
-      </w:r>
-      <w:r>
-        <w:t xml:space="preserve">6 </w:t>
-      </w:r>
-      <w:r>
-        <w:t xml:space="preserve">7 </w:t>
-      </w:r>
-      <w:r>
-        <w:t>8</w:t>
-      </w:r>
-    </w:p>
-    <w:p>
-      <w:r>
-        <w:t xml:space="preserve">ANSWER: </w:t>
-      </w:r>
-      <w:r>
-        <w:t>Guy</w:t>
-      </w:r>
-      <w:r>
-        <w:t xml:space="preserve"> </w:t>
-      </w:r>
-      <w:r>
-        <w:rPr>
-          <w:b/>
-          <w:u w:val="single"/>
-        </w:rPr>
-        <w:t>Ritchie</w:t>
-      </w:r>
-      <w:r/>
-      <w:r>
-        <w:t xml:space="preserve"> [</w:t>
-      </w:r>
-      <w:r>
-        <w:t xml:space="preserve">or </w:t>
-      </w:r>
-      <w:r>
-        <w:t>Guy</w:t>
-      </w:r>
-      <w:r>
-        <w:t xml:space="preserve"> </w:t>
-      </w:r>
-      <w:r>
-        <w:t>Stuart</w:t>
-      </w:r>
-      <w:r>
-        <w:t xml:space="preserve"> </w:t>
-      </w:r>
-      <w:r>
-        <w:rPr>
-          <w:b/>
-          <w:u w:val="single"/>
-        </w:rPr>
-        <w:t>Ritchie</w:t>
-      </w:r>
-      <w:r>
-        <w:t>]</w:t>
-      </w:r>
-      <w:r>
-        <w:t xml:space="preserve"> (Sources: </w:t>
-      </w:r>
-      <w:r>
-        <w:rPr>
-          <w:i/>
-        </w:rPr>
-        <w:t>Lock, Stock and Two Smoking Barrels</w:t>
-      </w:r>
-      <w:r>
-        <w:t xml:space="preserve">; </w:t>
-      </w:r>
-      <w:r>
-        <w:rPr>
-          <w:i/>
-        </w:rPr>
-        <w:t>Snatch</w:t>
-      </w:r>
-      <w:r>
-        <w:t>)</w:t>
-      </w:r>
-    </w:p>
-    <w:p>
-      <w:r>
-        <w:t>&lt;AP, Visual&gt;</w:t>
-      </w:r>
-    </w:p>
-    <w:p/>
-    <w:p>
-      <w:r>
-        <w:t xml:space="preserve">16. </w:t>
-      </w:r>
-      <w:r>
-        <w:rPr>
-          <w:b/>
-          <w:u w:val="single"/>
-        </w:rPr>
-        <w:t xml:space="preserve">1 </w:t>
-      </w:r>
-      <w:r>
-        <w:rPr>
-          <w:b/>
-          <w:u w:val="single"/>
-        </w:rPr>
-        <w:t>(+)</w:t>
-      </w:r>
-      <w:r>
-        <w:t xml:space="preserve"> </w:t>
-      </w:r>
-      <w:r>
-        <w:rPr>
-          <w:b/>
-        </w:rPr>
-        <w:t xml:space="preserve">2 </w:t>
-      </w:r>
-      <w:r>
-        <w:rPr>
-          <w:b/>
-        </w:rPr>
-        <w:t xml:space="preserve">3 </w:t>
-      </w:r>
-      <w:r>
-        <w:rPr>
-          <w:b/>
-        </w:rPr>
-        <w:t xml:space="preserve">4 </w:t>
-      </w:r>
-      <w:r>
-        <w:rPr>
-          <w:b/>
-        </w:rPr>
-        <w:t>(*)</w:t>
-      </w:r>
-      <w:r>
-        <w:t xml:space="preserve"> </w:t>
-      </w:r>
-      <w:r>
-        <w:t xml:space="preserve">5 </w:t>
-      </w:r>
-      <w:r>
-        <w:t xml:space="preserve">6 </w:t>
-      </w:r>
-      <w:r>
-        <w:t xml:space="preserve">7 </w:t>
-      </w:r>
-      <w:r>
-        <w:t>8</w:t>
-      </w:r>
-    </w:p>
-    <w:p>
-      <w:r>
-        <w:t xml:space="preserve">ANSWER: </w:t>
-      </w:r>
-      <w:r>
-        <w:rPr>
-          <w:i/>
-        </w:rPr>
-      </w:r>
-      <w:r>
-        <w:rPr>
-          <w:b/>
-          <w:i/>
-          <w:u w:val="single"/>
-        </w:rPr>
-        <w:t>Cape Fear</w:t>
-      </w:r>
-      <w:r/>
-      <w:r>
-        <w:t xml:space="preserve"> (dir. Martin Scorsese)</w:t>
-      </w:r>
-    </w:p>
-    <w:p>
-      <w:r>
-        <w:t>&lt;AP, Visual&gt;</w:t>
-      </w:r>
-    </w:p>
-    <w:p/>
-    <w:p>
-      <w:r>
-        <w:t xml:space="preserve">17. </w:t>
-      </w:r>
-      <w:r>
-        <w:rPr>
-          <w:b/>
-          <w:u w:val="single"/>
-        </w:rPr>
-        <w:t xml:space="preserve">1 </w:t>
-      </w:r>
-      <w:r>
-        <w:rPr>
-          <w:b/>
-          <w:u w:val="single"/>
-        </w:rPr>
-        <w:t>(+)</w:t>
-      </w:r>
-      <w:r>
-        <w:t xml:space="preserve"> </w:t>
-      </w:r>
-      <w:r>
-        <w:rPr>
-          <w:b/>
-        </w:rPr>
-        <w:t xml:space="preserve">2 </w:t>
-      </w:r>
-      <w:r>
-        <w:rPr>
-          <w:b/>
-        </w:rPr>
-        <w:t xml:space="preserve">3 </w:t>
-      </w:r>
-      <w:r>
-        <w:rPr>
-          <w:b/>
-        </w:rPr>
-        <w:t xml:space="preserve">4 </w:t>
-      </w:r>
-      <w:r>
-        <w:rPr>
-          <w:b/>
-        </w:rPr>
-        <w:t>(*)</w:t>
-      </w:r>
-      <w:r>
-        <w:t xml:space="preserve"> </w:t>
-      </w:r>
-      <w:r>
-        <w:t xml:space="preserve">5 </w:t>
-      </w:r>
-      <w:r>
-        <w:t xml:space="preserve">6 </w:t>
-      </w:r>
-      <w:r>
-        <w:t xml:space="preserve">7 </w:t>
-      </w:r>
-      <w:r>
-        <w:t>8</w:t>
-      </w:r>
-    </w:p>
-    <w:p>
-      <w:r>
-        <w:t xml:space="preserve">ANSWER: </w:t>
-      </w:r>
-      <w:r>
-        <w:rPr>
-          <w:i/>
-        </w:rPr>
-      </w:r>
-      <w:r>
-        <w:rPr>
-          <w:b/>
-          <w:i/>
-          <w:u w:val="single"/>
-        </w:rPr>
-        <w:t>Wall Street</w:t>
-      </w:r>
-      <w:r/>
-      <w:r>
-        <w:t xml:space="preserve"> (dir. Oliver Stone)</w:t>
-      </w:r>
-    </w:p>
-    <w:p>
-      <w:r>
-        <w:t>&lt;AP, Visual&gt;</w:t>
-      </w:r>
-    </w:p>
-    <w:p/>
-    <w:p>
-      <w:r>
-        <w:t xml:space="preserve">18. </w:t>
-      </w:r>
-      <w:r>
-        <w:rPr>
-          <w:b/>
-          <w:u w:val="single"/>
-        </w:rPr>
-        <w:t xml:space="preserve">1 </w:t>
-      </w:r>
-      <w:r>
-        <w:rPr>
-          <w:b/>
-          <w:u w:val="single"/>
-        </w:rPr>
-        <w:t>(+)</w:t>
-      </w:r>
-      <w:r>
-        <w:t xml:space="preserve"> </w:t>
-      </w:r>
-      <w:r>
-        <w:rPr>
-          <w:b/>
-        </w:rPr>
-        <w:t xml:space="preserve">2 </w:t>
-      </w:r>
-      <w:r>
-        <w:rPr>
-          <w:b/>
-        </w:rPr>
-        <w:t xml:space="preserve">3 </w:t>
-      </w:r>
-      <w:r>
-        <w:rPr>
-          <w:b/>
-        </w:rPr>
-        <w:t xml:space="preserve">4 </w:t>
-      </w:r>
-      <w:r>
-        <w:rPr>
-          <w:b/>
-        </w:rPr>
-        <w:t>(*)</w:t>
-      </w:r>
-      <w:r>
-        <w:t xml:space="preserve"> </w:t>
-      </w:r>
-      <w:r>
-        <w:t xml:space="preserve">5 </w:t>
-      </w:r>
-      <w:r>
-        <w:t xml:space="preserve">6 </w:t>
-      </w:r>
-      <w:r>
-        <w:t xml:space="preserve">7 </w:t>
-      </w:r>
-      <w:r>
-        <w:t>8</w:t>
-      </w:r>
-    </w:p>
-    <w:p>
-      <w:r>
-        <w:t xml:space="preserve">ANSWER: </w:t>
-      </w:r>
-      <w:r>
-        <w:rPr>
-          <w:i/>
-        </w:rPr>
-        <w:t xml:space="preserve">A </w:t>
-      </w:r>
-      <w:r>
-        <w:rPr>
-          <w:b/>
-          <w:i/>
-          <w:u w:val="single"/>
-        </w:rPr>
-        <w:t>Serious Man</w:t>
-      </w:r>
-      <w:r/>
-      <w:r>
-        <w:t xml:space="preserve"> (dir. Ethan Coen, Joel Coen)</w:t>
-      </w:r>
-    </w:p>
-    <w:p>
-      <w:r>
-        <w:t>&lt;AP, Visual&gt;</w:t>
-      </w:r>
-    </w:p>
-    <w:p/>
-    <w:p>
-      <w:r>
-        <w:t xml:space="preserve">19. </w:t>
-      </w:r>
-      <w:r>
-        <w:rPr>
-          <w:b/>
-          <w:u w:val="single"/>
-        </w:rPr>
-        <w:t xml:space="preserve">1 </w:t>
-      </w:r>
-      <w:r>
-        <w:rPr>
-          <w:b/>
-          <w:u w:val="single"/>
-        </w:rPr>
-        <w:t>(+)</w:t>
-      </w:r>
-      <w:r>
-        <w:t xml:space="preserve"> </w:t>
-      </w:r>
-      <w:r>
-        <w:rPr>
-          <w:b/>
-        </w:rPr>
-        <w:t xml:space="preserve">2 </w:t>
-      </w:r>
-      <w:r>
-        <w:rPr>
-          <w:b/>
-        </w:rPr>
-        <w:t xml:space="preserve">3 </w:t>
-      </w:r>
-      <w:r>
-        <w:rPr>
-          <w:b/>
-        </w:rPr>
-        <w:t xml:space="preserve">4 </w:t>
-      </w:r>
-      <w:r>
-        <w:rPr>
-          <w:b/>
-        </w:rPr>
-        <w:t xml:space="preserve">5 </w:t>
-      </w:r>
-      <w:r>
-        <w:rPr>
-          <w:b/>
-        </w:rPr>
-        <w:t>(*)</w:t>
-      </w:r>
-      <w:r>
-        <w:t xml:space="preserve"> </w:t>
-      </w:r>
-      <w:r>
-        <w:t xml:space="preserve">6 </w:t>
-      </w:r>
-      <w:r>
-        <w:t xml:space="preserve">7 </w:t>
-      </w:r>
-      <w:r>
-        <w:t>8</w:t>
-      </w:r>
-    </w:p>
-    <w:p>
-      <w:r>
-        <w:t xml:space="preserve">ANSWER: </w:t>
-      </w:r>
-      <w:r/>
-      <w:r>
-        <w:rPr>
-          <w:b/>
-          <w:u w:val="single"/>
-        </w:rPr>
-        <w:t>Polish</w:t>
-      </w:r>
-      <w:r/>
-      <w:r>
-        <w:t xml:space="preserve"> [</w:t>
-      </w:r>
-      <w:r>
-        <w:t xml:space="preserve">or </w:t>
-      </w:r>
-      <w:r/>
-      <w:r>
-        <w:rPr>
-          <w:b/>
-          <w:u w:val="single"/>
-        </w:rPr>
-        <w:t>polski</w:t>
-      </w:r>
-      <w:r>
-        <w:t xml:space="preserve">; </w:t>
-      </w:r>
-      <w:r>
-        <w:t xml:space="preserve">or </w:t>
-      </w:r>
-      <w:r/>
-      <w:r>
-        <w:rPr>
-          <w:b/>
-          <w:u w:val="single"/>
-        </w:rPr>
-        <w:t>język polski</w:t>
-      </w:r>
-      <w:r>
-        <w:t xml:space="preserve">; </w:t>
-      </w:r>
-      <w:r>
-        <w:t xml:space="preserve">or </w:t>
-      </w:r>
-      <w:r/>
-      <w:r>
-        <w:rPr>
-          <w:b/>
-          <w:u w:val="single"/>
-        </w:rPr>
-        <w:t>polszczyzna</w:t>
-      </w:r>
-      <w:r>
-        <w:t>]</w:t>
-      </w:r>
-      <w:r>
-        <w:t xml:space="preserve"> (Sources: </w:t>
-      </w:r>
-      <w:r>
-        <w:rPr>
-          <w:i/>
-        </w:rPr>
-        <w:t>Ida</w:t>
-      </w:r>
-      <w:r>
-        <w:t xml:space="preserve">, </w:t>
-      </w:r>
-      <w:r>
-        <w:rPr>
-          <w:i/>
-        </w:rPr>
-        <w:t>Cold War</w:t>
-      </w:r>
-      <w:r>
-        <w:t xml:space="preserve"> - dir. Paweł Pawlikowski</w:t>
-      </w:r>
-      <w:r>
-        <w:t>)</w:t>
-      </w:r>
-    </w:p>
-    <w:p>
-      <w:r>
-        <w:t>&lt;AP, Visual&gt;</w:t>
-      </w:r>
-    </w:p>
-    <w:p/>
-    <w:p>
-      <w:r>
-        <w:t xml:space="preserve">20. </w:t>
-      </w:r>
-      <w:r>
-        <w:rPr>
-          <w:b/>
-          <w:u w:val="single"/>
-        </w:rPr>
-        <w:t xml:space="preserve">1 </w:t>
-      </w:r>
-      <w:r>
-        <w:rPr>
-          <w:b/>
-          <w:u w:val="single"/>
-        </w:rPr>
-        <w:t>(+)</w:t>
-      </w:r>
-      <w:r>
-        <w:t xml:space="preserve"> </w:t>
-      </w:r>
-      <w:r>
-        <w:rPr>
-          <w:b/>
-        </w:rPr>
-        <w:t xml:space="preserve">2 </w:t>
-      </w:r>
-      <w:r>
-        <w:rPr>
-          <w:b/>
-        </w:rPr>
-        <w:t xml:space="preserve">3 </w:t>
-      </w:r>
-      <w:r>
-        <w:rPr>
-          <w:b/>
-        </w:rPr>
-        <w:t xml:space="preserve">4 </w:t>
-      </w:r>
-      <w:r>
-        <w:rPr>
-          <w:b/>
-        </w:rPr>
-        <w:t>(*)</w:t>
-      </w:r>
-      <w:r>
-        <w:t xml:space="preserve"> </w:t>
-      </w:r>
-      <w:r>
-        <w:t xml:space="preserve">5 </w:t>
-      </w:r>
-      <w:r>
-        <w:t xml:space="preserve">6 </w:t>
-      </w:r>
-      <w:r>
-        <w:t xml:space="preserve">7 </w:t>
-      </w:r>
-      <w:r>
-        <w:t>8</w:t>
-      </w:r>
-    </w:p>
-    <w:p>
-      <w:r>
-        <w:t xml:space="preserve">ANSWER: </w:t>
-      </w:r>
       <w:r>
         <w:rPr>
           <w:i/>
@@ -2815,8 +2943,15 @@
         </w:rPr>
         <w:t>12 Years a Slave</w:t>
       </w:r>
-      <w:r/>
-      <w:r>
+      <w:r>
+        <w:rPr>
+          <w:color w:val="666666"/>
+        </w:rPr>
+      </w:r>
+      <w:r>
+        <w:rPr>
+          <w:color w:val="666666"/>
+        </w:rPr>
         <w:t xml:space="preserve"> (dir. Steve McQueen)</w:t>
       </w:r>
     </w:p>
